--- a/ENTREGAS/RaceSphere-ETP4/2221003_PauloLeal/Base de Dados RaceSphere.docx
+++ b/ENTREGAS/RaceSphere-ETP4/2221003_PauloLeal/Base de Dados RaceSphere.docx
@@ -3217,7 +3217,6 @@
       </w:pPr>
       <w:bookmarkStart w:id="2" w:name="_Toc134813951"/>
       <w:r>
-        <w:lastRenderedPageBreak/>
         <w:t>Dicionário de Dados</w:t>
       </w:r>
       <w:bookmarkEnd w:id="2"/>
@@ -4513,6 +4512,7 @@
       </w:pPr>
       <w:bookmarkStart w:id="6" w:name="_Toc134813466"/>
       <w:bookmarkStart w:id="7" w:name="_Toc134813954"/>
+      <w:proofErr w:type="gramStart"/>
       <w:r>
         <w:t>Tabela Noticia</w:t>
       </w:r>
@@ -4522,6 +4522,7 @@
       </w:r>
       <w:bookmarkEnd w:id="6"/>
       <w:bookmarkEnd w:id="7"/>
+      <w:proofErr w:type="gramEnd"/>
     </w:p>
     <w:tbl>
       <w:tblPr>
@@ -4985,13 +4986,23 @@
               <w:spacing w:after="0" w:line="240" w:lineRule="auto"/>
             </w:pPr>
             <w:proofErr w:type="spellStart"/>
-            <w:r>
-              <w:rPr>
-                <w:rStyle w:val="Forte"/>
-                <w:b w:val="0"/>
-                <w:bCs w:val="0"/>
-              </w:rPr>
-              <w:t>titulo_noticia</w:t>
+            <w:proofErr w:type="gramStart"/>
+            <w:r>
+              <w:rPr>
+                <w:rStyle w:val="Forte"/>
+                <w:b w:val="0"/>
+                <w:bCs w:val="0"/>
+              </w:rPr>
+              <w:t>titulo</w:t>
+            </w:r>
+            <w:proofErr w:type="gramEnd"/>
+            <w:r>
+              <w:rPr>
+                <w:rStyle w:val="Forte"/>
+                <w:b w:val="0"/>
+                <w:bCs w:val="0"/>
+              </w:rPr>
+              <w:t>_noticia</w:t>
             </w:r>
             <w:proofErr w:type="spellEnd"/>
           </w:p>
@@ -6044,6 +6055,7 @@
       </w:pPr>
       <w:bookmarkStart w:id="9" w:name="_Toc134813467"/>
       <w:bookmarkStart w:id="10" w:name="_Toc134813955"/>
+      <w:proofErr w:type="gramStart"/>
       <w:r>
         <w:t xml:space="preserve">Tabela </w:t>
       </w:r>
@@ -6054,6 +6066,7 @@
       <w:r>
         <w:t>s</w:t>
       </w:r>
+      <w:proofErr w:type="gramEnd"/>
       <w:r>
         <w:t>_Imagem</w:t>
       </w:r>
@@ -7838,13 +7851,23 @@
               <w:spacing w:after="0" w:line="240" w:lineRule="auto"/>
             </w:pPr>
             <w:proofErr w:type="spellStart"/>
-            <w:r>
-              <w:rPr>
-                <w:rStyle w:val="Forte"/>
-                <w:b w:val="0"/>
-                <w:bCs w:val="0"/>
-              </w:rPr>
-              <w:t>numero_piloto</w:t>
+            <w:proofErr w:type="gramStart"/>
+            <w:r>
+              <w:rPr>
+                <w:rStyle w:val="Forte"/>
+                <w:b w:val="0"/>
+                <w:bCs w:val="0"/>
+              </w:rPr>
+              <w:t>numero</w:t>
+            </w:r>
+            <w:proofErr w:type="gramEnd"/>
+            <w:r>
+              <w:rPr>
+                <w:rStyle w:val="Forte"/>
+                <w:b w:val="0"/>
+                <w:bCs w:val="0"/>
+              </w:rPr>
+              <w:t>_piloto</w:t>
             </w:r>
             <w:proofErr w:type="spellEnd"/>
           </w:p>
@@ -9377,7 +9400,15 @@
               <w:spacing w:after="0" w:line="240" w:lineRule="auto"/>
             </w:pPr>
             <w:r>
-              <w:t>F1,wrc,wec</w:t>
+              <w:t>F</w:t>
+            </w:r>
+            <w:proofErr w:type="gramStart"/>
+            <w:r>
+              <w:t>1,wrc</w:t>
+            </w:r>
+            <w:proofErr w:type="gramEnd"/>
+            <w:r>
+              <w:t>,wec</w:t>
             </w:r>
           </w:p>
         </w:tc>
@@ -17127,8 +17158,13 @@
             <w:pPr>
               <w:spacing w:after="0" w:line="240" w:lineRule="auto"/>
             </w:pPr>
-            <w:r>
-              <w:t xml:space="preserve">P,Q,R,SS,SP </w:t>
+            <w:proofErr w:type="gramStart"/>
+            <w:r>
+              <w:t>P,Q</w:t>
+            </w:r>
+            <w:proofErr w:type="gramEnd"/>
+            <w:r>
+              <w:t xml:space="preserve">,R,SS,SP </w:t>
             </w:r>
           </w:p>
         </w:tc>
@@ -20349,7 +20385,25 @@
                 <w:b w:val="0"/>
                 <w:bCs w:val="0"/>
               </w:rPr>
-              <w:t>Dia_inicio_prova</w:t>
+              <w:t>Dia_</w:t>
+            </w:r>
+            <w:proofErr w:type="gramStart"/>
+            <w:r>
+              <w:rPr>
+                <w:rStyle w:val="Forte"/>
+                <w:b w:val="0"/>
+                <w:bCs w:val="0"/>
+              </w:rPr>
+              <w:t>inicio</w:t>
+            </w:r>
+            <w:proofErr w:type="gramEnd"/>
+            <w:r>
+              <w:rPr>
+                <w:rStyle w:val="Forte"/>
+                <w:b w:val="0"/>
+                <w:bCs w:val="0"/>
+              </w:rPr>
+              <w:t>_prova</w:t>
             </w:r>
             <w:proofErr w:type="spellEnd"/>
           </w:p>
@@ -25279,6 +25333,7 @@
       <w:r>
         <w:t>equipa (</w:t>
       </w:r>
+      <w:proofErr w:type="spellStart"/>
       <w:r>
         <w:rPr>
           <w:b/>
@@ -25286,6 +25341,7 @@
         </w:rPr>
         <w:t>id_equipa</w:t>
       </w:r>
+      <w:proofErr w:type="spellEnd"/>
       <w:r>
         <w:t xml:space="preserve">, </w:t>
       </w:r>
@@ -25388,8 +25444,13 @@
         <w:t xml:space="preserve">, </w:t>
       </w:r>
       <w:proofErr w:type="spellStart"/>
+      <w:proofErr w:type="gramStart"/>
       <w:r>
-        <w:t>titulo_noticia</w:t>
+        <w:t>titulo</w:t>
+      </w:r>
+      <w:proofErr w:type="gramEnd"/>
+      <w:r>
+        <w:t>_noticia</w:t>
       </w:r>
       <w:proofErr w:type="spellEnd"/>
       <w:r>
@@ -25498,8 +25559,13 @@
         <w:t xml:space="preserve">, </w:t>
       </w:r>
       <w:proofErr w:type="spellStart"/>
+      <w:proofErr w:type="gramStart"/>
       <w:r>
-        <w:t>numero_piloto</w:t>
+        <w:t>numero</w:t>
+      </w:r>
+      <w:proofErr w:type="gramEnd"/>
+      <w:r>
+        <w:t>_piloto</w:t>
       </w:r>
       <w:proofErr w:type="spellEnd"/>
       <w:r>
@@ -25559,8 +25625,13 @@
         <w:t xml:space="preserve">, </w:t>
       </w:r>
       <w:proofErr w:type="spellStart"/>
+      <w:proofErr w:type="gramStart"/>
       <w:r>
-        <w:t>inicio_prova</w:t>
+        <w:t>inicio</w:t>
+      </w:r>
+      <w:proofErr w:type="gramEnd"/>
+      <w:r>
+        <w:t>_prova</w:t>
       </w:r>
       <w:proofErr w:type="spellEnd"/>
       <w:r>
@@ -25661,8 +25732,13 @@
         <w:t xml:space="preserve">, </w:t>
       </w:r>
       <w:proofErr w:type="spellStart"/>
+      <w:proofErr w:type="gramStart"/>
       <w:r>
-        <w:t>inicio_sessao</w:t>
+        <w:t>inicio</w:t>
+      </w:r>
+      <w:proofErr w:type="gramEnd"/>
+      <w:r>
+        <w:t>_sessao</w:t>
       </w:r>
       <w:proofErr w:type="spellEnd"/>
       <w:r>
@@ -25684,6 +25760,15 @@
         <w:t>id_prova</w:t>
       </w:r>
       <w:proofErr w:type="spellEnd"/>
+      <w:r>
+        <w:rPr>
+          <w:u w:val="dash"/>
+        </w:rPr>
+        <w:t xml:space="preserve">, </w:t>
+      </w:r>
+      <w:r>
+        <w:t>categoria</w:t>
+      </w:r>
       <w:r>
         <w:t>)</w:t>
       </w:r>
@@ -25718,8 +25803,13 @@
         <w:t xml:space="preserve">, </w:t>
       </w:r>
       <w:proofErr w:type="spellStart"/>
+      <w:proofErr w:type="gramStart"/>
       <w:r>
-        <w:t>inicio_sessao</w:t>
+        <w:t>inicio</w:t>
+      </w:r>
+      <w:proofErr w:type="gramEnd"/>
+      <w:r>
+        <w:t>_sessao</w:t>
       </w:r>
       <w:proofErr w:type="spellEnd"/>
       <w:r>
